--- a/WordDocuments/Calibri/0794.docx
+++ b/WordDocuments/Calibri/0794.docx
@@ -12,7 +12,7 @@
           <w:color w:val="000000"/>
           <w:sz w:val="44"/>
         </w:rPr>
-        <w:t>Unraveling the Enigma of Consciousness</w:t>
+        <w:t>Exploring the Wonders of Nature: Biology for High School Students</w:t>
       </w:r>
     </w:p>
     <w:p>
@@ -26,7 +26,7 @@
           <w:color w:val="000000"/>
           <w:sz w:val="36"/>
         </w:rPr>
-        <w:t>Dr</w:t>
+        <w:t>Ethan G</w:t>
       </w:r>
       <w:r>
         <w:rPr>
@@ -42,7 +42,7 @@
           <w:color w:val="000000"/>
           <w:sz w:val="36"/>
         </w:rPr>
-        <w:t xml:space="preserve"> Lara Morrison</w:t>
+        <w:t xml:space="preserve"> Miller</w:t>
       </w:r>
     </w:p>
     <w:p>
@@ -55,7 +55,7 @@
           <w:color w:val="000000"/>
           <w:sz w:val="32"/>
         </w:rPr>
-        <w:t>morrison</w:t>
+        <w:t>egmiller@eduinstitute</w:t>
       </w:r>
       <w:r>
         <w:rPr>
@@ -71,7 +71,7 @@
           <w:color w:val="000000"/>
           <w:sz w:val="32"/>
         </w:rPr>
-        <w:t>lara@dawnbrook</w:t>
+        <w:t>hs</w:t>
       </w:r>
       <w:r>
         <w:rPr>
@@ -87,7 +87,7 @@
           <w:color w:val="000000"/>
           <w:sz w:val="32"/>
         </w:rPr>
-        <w:t>edu</w:t>
+        <w:t>org</w:t>
       </w:r>
     </w:p>
     <w:p/>
@@ -98,7 +98,7 @@
           <w:color w:val="000000"/>
           <w:sz w:val="24"/>
         </w:rPr>
-        <w:t>Consciousness, that enigmatic quality that sets humans apart from other species, has long intrigued philosophers, scientists, and artists alike</w:t>
+        <w:t>Biology, the intricate study of life, offers an exhilarating expedition into the functioning and diversity of living organisms</w:t>
       </w:r>
       <w:r>
         <w:rPr>
@@ -114,7 +114,7 @@
           <w:color w:val="000000"/>
           <w:sz w:val="24"/>
         </w:rPr>
-        <w:t xml:space="preserve"> What is it that allows us to experience the world around us, to have feelings, thoughts, and intentions? How does our brain generate these subjective phenomena from electrical and chemical signals? These questions have remained unanswered for centuries, despite significant advances in neuroscience and cognitive science</w:t>
+        <w:t xml:space="preserve"> Like detectives unraveling mysteries, biologists delve into the complexities of cells, the blueprint of life, and explore the delicate interactions between organisms and their environment</w:t>
       </w:r>
       <w:r>
         <w:rPr>
@@ -130,7 +130,23 @@
           <w:color w:val="000000"/>
           <w:sz w:val="24"/>
         </w:rPr>
-        <w:t xml:space="preserve"> In this essay, we delve into the depths of consciousness, exploring its mysteries and the ongoing efforts to demystify this fundamental aspect of human existence</w:t>
+        <w:t xml:space="preserve"> Discoveries in biology have led to groundbreaking advancements that shape our understanding of health, evolution, and ecology</w:t>
+      </w:r>
+      <w:r>
+        <w:rPr>
+          <w:rFonts w:ascii="Calibri" w:hAnsi="Calibri"/>
+          <w:color w:val="000000"/>
+          <w:sz w:val="24"/>
+        </w:rPr>
+        <w:t>.</w:t>
+      </w:r>
+      <w:r>
+        <w:rPr>
+          <w:rFonts w:ascii="Calibri" w:hAnsi="Calibri"/>
+          <w:color w:val="000000"/>
+          <w:sz w:val="24"/>
+        </w:rPr>
+        <w:t xml:space="preserve"> In the tapestry of life, biology offers valuable insights into the world we inhabit</w:t>
       </w:r>
       <w:r>
         <w:rPr>
@@ -155,7 +171,7 @@
           <w:sz w:val="24"/>
         </w:rPr>
         <w:br/>
-        <w:t>In the realm of philosophy, consciousness has been a central topic of debate for millennia, with various schools of thought attempting to unravel its nature</w:t>
+        <w:t>Embarking on this biological voyage, students encounter the remarkable diversity of living beings</w:t>
       </w:r>
       <w:r>
         <w:rPr>
@@ -171,7 +187,7 @@
           <w:color w:val="000000"/>
           <w:sz w:val="24"/>
         </w:rPr>
-        <w:t xml:space="preserve"> From Descartes' famous assertion "I think, therefore I am" to the modern-day discussions of qualia and phenomenal consciousness, philosophers have sought to understand the relationship between the mind and the physical world</w:t>
+        <w:t xml:space="preserve"> From minuscule bacteria to majestic whales, every organism represents a unique story of adaptation and resilience</w:t>
       </w:r>
       <w:r>
         <w:rPr>
@@ -187,7 +203,7 @@
           <w:color w:val="000000"/>
           <w:sz w:val="24"/>
         </w:rPr>
-        <w:t xml:space="preserve"> Meanwhile, scientists have made strides in exploring the neural correlates of consciousness, identifying specific brain regions and networks associated with different aspects of conscious experience</w:t>
+        <w:t xml:space="preserve"> As they investigate ecosystems, students appreciate the symphony of interactions that maintain the balance of nature</w:t>
       </w:r>
       <w:r>
         <w:rPr>
@@ -203,7 +219,88 @@
           <w:color w:val="000000"/>
           <w:sz w:val="24"/>
         </w:rPr>
-        <w:t xml:space="preserve"> Yet, the fundamental question remains: how do these physical processes give rise to the subjective experience of consciousness?</w:t>
+        <w:t xml:space="preserve"> Through hands-on experiments, they witness the mechanisms of heredity, the dance of DNA, and the intricate mechanisms that govern our bodies</w:t>
+      </w:r>
+      <w:r>
+        <w:rPr>
+          <w:rFonts w:ascii="Calibri" w:hAnsi="Calibri"/>
+          <w:color w:val="000000"/>
+          <w:sz w:val="24"/>
+        </w:rPr>
+        <w:t>.</w:t>
+      </w:r>
+      <w:r>
+        <w:rPr>
+          <w:rFonts w:ascii="Calibri" w:hAnsi="Calibri"/>
+          <w:color w:val="000000"/>
+          <w:sz w:val="24"/>
+        </w:rPr>
+        <w:t xml:space="preserve"> Biology provides a lens through which we understand our place in the interconnected web of life</w:t>
+      </w:r>
+      <w:r>
+        <w:rPr>
+          <w:rFonts w:ascii="Calibri" w:hAnsi="Calibri"/>
+          <w:color w:val="000000"/>
+          <w:sz w:val="24"/>
+        </w:rPr>
+        <w:t>.</w:t>
+      </w:r>
+      <w:r>
+        <w:rPr>
+          <w:rFonts w:ascii="Calibri" w:hAnsi="Calibri"/>
+          <w:color w:val="000000"/>
+          <w:sz w:val="24"/>
+        </w:rPr>
+        <w:br/>
+      </w:r>
+      <w:r>
+        <w:rPr>
+          <w:rFonts w:ascii="Calibri" w:hAnsi="Calibri"/>
+          <w:color w:val="000000"/>
+          <w:sz w:val="24"/>
+        </w:rPr>
+        <w:br/>
+        <w:t>By exploring biological phenomena, students gain a deeper appreciation for their own health and well-being</w:t>
+      </w:r>
+      <w:r>
+        <w:rPr>
+          <w:rFonts w:ascii="Calibri" w:hAnsi="Calibri"/>
+          <w:color w:val="000000"/>
+          <w:sz w:val="24"/>
+        </w:rPr>
+        <w:t>.</w:t>
+      </w:r>
+      <w:r>
+        <w:rPr>
+          <w:rFonts w:ascii="Calibri" w:hAnsi="Calibri"/>
+          <w:color w:val="000000"/>
+          <w:sz w:val="24"/>
+        </w:rPr>
+        <w:t xml:space="preserve"> Understanding the human body's miraculous functions offers a roadmap for making informed choices, promoting a healthy lifestyle, and recognizing the importance of preventive care</w:t>
+      </w:r>
+      <w:r>
+        <w:rPr>
+          <w:rFonts w:ascii="Calibri" w:hAnsi="Calibri"/>
+          <w:color w:val="000000"/>
+          <w:sz w:val="24"/>
+        </w:rPr>
+        <w:t>.</w:t>
+      </w:r>
+      <w:r>
+        <w:rPr>
+          <w:rFonts w:ascii="Calibri" w:hAnsi="Calibri"/>
+          <w:color w:val="000000"/>
+          <w:sz w:val="24"/>
+        </w:rPr>
+        <w:t xml:space="preserve"> Biology empowers students to navigate a world where scientific literacy is essential, allowing them to unravel mysteries, make informed decisions, and contribute to a healthier and more sustainable future</w:t>
+      </w:r>
+      <w:r>
+        <w:rPr>
+          <w:rFonts w:ascii="Calibri" w:hAnsi="Calibri"/>
+          <w:color w:val="000000"/>
+          <w:sz w:val="24"/>
+        </w:rPr>
+        <w:t>.</w:t>
       </w:r>
       <w:r>
         <w:rPr>
@@ -237,7 +334,7 @@
           <w:sz w:val="24"/>
         </w:rPr>
         <w:br/>
-        <w:t>In recent years, a growing number of researchers have turned to interdisciplinary approaches, combining insights from neuroscience, psychology, and computer science in an attempt to unravel the mystery of consciousness</w:t>
+        <w:t>In the annals of science, biology occupies a prominent place, telling tales of evolution, adaptation, and the extraordinary diversity of life on Earth</w:t>
       </w:r>
       <w:r>
         <w:rPr>
@@ -253,7 +350,7 @@
           <w:color w:val="000000"/>
           <w:sz w:val="24"/>
         </w:rPr>
-        <w:t xml:space="preserve"> One promising avenue of research is the study of altered states of consciousness, such as dreams, meditation, and psychedelic experiences</w:t>
+        <w:t xml:space="preserve"> Through the study of biology, students develop critical thinking skills and learn to appreciate the beauty of scientific inquiry</w:t>
       </w:r>
       <w:r>
         <w:rPr>
@@ -269,7 +366,7 @@
           <w:color w:val="000000"/>
           <w:sz w:val="24"/>
         </w:rPr>
-        <w:t xml:space="preserve"> By examining the brain activity associated with these states, scientists hope to gain insights into the mechanisms underlying consciousness</w:t>
+        <w:t xml:space="preserve"> They gain an understanding of how living organisms function, interact, and change over time</w:t>
       </w:r>
       <w:r>
         <w:rPr>
@@ -285,7 +382,16 @@
           <w:color w:val="000000"/>
           <w:sz w:val="24"/>
         </w:rPr>
-        <w:t xml:space="preserve"> Additionally, the development of computational models of consciousness has provided a powerful tool for testing hypotheses and simulating different aspects of conscious experience</w:t>
+        <w:t xml:space="preserve"> This knowledge equips them to make informed decisions about </w:t>
+      </w:r>
+      <w:r>
+        <w:rPr>
+          <w:rFonts w:ascii="Calibri" w:hAnsi="Calibri"/>
+          <w:color w:val="000000"/>
+          <w:sz w:val="24"/>
+        </w:rPr>
+        <w:lastRenderedPageBreak/>
+        <w:t>their health, the environment, and the future of our planet</w:t>
       </w:r>
       <w:r>
         <w:rPr>
@@ -310,32 +416,7 @@
           <w:sz w:val="24"/>
         </w:rPr>
         <w:br/>
-      </w:r>
-      <w:r>
-        <w:rPr>
-          <w:rFonts w:ascii="Calibri" w:hAnsi="Calibri"/>
-          <w:color w:val="000000"/>
-          <w:sz w:val="24"/>
-        </w:rPr>
-        <w:lastRenderedPageBreak/>
-        <w:t>Introduction Continued:</w:t>
-      </w:r>
-      <w:r>
-        <w:rPr>
-          <w:rFonts w:ascii="Calibri" w:hAnsi="Calibri"/>
-          <w:color w:val="000000"/>
-          <w:sz w:val="24"/>
-        </w:rPr>
-        <w:br/>
-      </w:r>
-      <w:r>
-        <w:rPr>
-          <w:rFonts w:ascii="Calibri" w:hAnsi="Calibri"/>
-          <w:color w:val="000000"/>
-          <w:sz w:val="24"/>
-        </w:rPr>
-        <w:br/>
-        <w:t>As our understanding of consciousness continues to evolve, its implications for various fields become increasingly apparent</w:t>
+        <w:t>Biology provides a gateway into the enchanting world of nature, inspiring students to appreciate the complexities of ecosystems and the interconnectedness of all living things</w:t>
       </w:r>
       <w:r>
         <w:rPr>
@@ -351,7 +432,7 @@
           <w:color w:val="000000"/>
           <w:sz w:val="24"/>
         </w:rPr>
-        <w:t xml:space="preserve"> From the potential to enhance creativity and well-being to the ethical considerations surrounding artificial intelligence and the rights of conscious machines, consciousness stands at the forefront of scientific and philosophical inquiry</w:t>
+        <w:t xml:space="preserve"> It unveils the mechanisms by which organisms survive, reproduce, and adapt to their environment</w:t>
       </w:r>
       <w:r>
         <w:rPr>
@@ -367,7 +448,7 @@
           <w:color w:val="000000"/>
           <w:sz w:val="24"/>
         </w:rPr>
-        <w:t xml:space="preserve"> By delving deeper into the enigmas of consciousness, we not only illuminate this fundamental aspect of human existence but also gain valuable insights into the nature of reality itself</w:t>
+        <w:t xml:space="preserve"> By delving into the intricacies of cells, genetics, and evolution, students gain a profound understanding of the unity and diversity of life's symphony</w:t>
       </w:r>
       <w:r>
         <w:rPr>
@@ -394,7 +475,7 @@
           <w:rFonts w:ascii="Calibri" w:hAnsi="Calibri"/>
           <w:color w:val="000000"/>
         </w:rPr>
-        <w:t>Our journey into the enigma of consciousness has taken us through the labyrinth of philosophical debates, the intricacies of brain networks, and the promise of interdisciplinary approaches</w:t>
+        <w:t>Biology, the study of life, offers high school students an eye-opening adventure into the intricacies of living organisms and their interactions</w:t>
       </w:r>
       <w:r>
         <w:rPr>
@@ -408,7 +489,7 @@
           <w:rFonts w:ascii="Calibri" w:hAnsi="Calibri"/>
           <w:color w:val="000000"/>
         </w:rPr>
-        <w:t xml:space="preserve"> While consciousness remains an enigma, the ongoing quest to unravel its mysteries is yielding valuable insights into the workings of the human mind</w:t>
+        <w:t xml:space="preserve"> Through hands-on experiments, investigations into ecosystems, and an understanding of the human body's mechanisms, biology empowers students to appreciate the unity and diversity of life's tapestry</w:t>
       </w:r>
       <w:r>
         <w:rPr>
@@ -422,7 +503,21 @@
           <w:rFonts w:ascii="Calibri" w:hAnsi="Calibri"/>
           <w:color w:val="000000"/>
         </w:rPr>
-        <w:t xml:space="preserve"> As we continue to probe the depths of consciousness, we move closer to understanding this defining aspect of our existence and its profound implications for science, philosophy, and the human experience as a whole</w:t>
+        <w:t xml:space="preserve"> By unraveling the mysteries of heredity and exploring the delicate balance of ecosystems, biology equips students with knowledge and critical thinking skills essential for making informed decisions about their health and the world around them</w:t>
+      </w:r>
+      <w:r>
+        <w:rPr>
+          <w:rFonts w:ascii="Calibri" w:hAnsi="Calibri"/>
+          <w:color w:val="000000"/>
+        </w:rPr>
+        <w:t>.</w:t>
+      </w:r>
+      <w:r>
+        <w:rPr>
+          <w:rFonts w:ascii="Calibri" w:hAnsi="Calibri"/>
+          <w:color w:val="000000"/>
+        </w:rPr>
+        <w:t xml:space="preserve"> Delving into biology fosters a deeper appreciation for the wonders of nature, promoting stewardship and inspiring a generation of informed and inquisitive young minds</w:t>
       </w:r>
       <w:r>
         <w:rPr>
@@ -432,6 +527,7 @@
         <w:t>.</w:t>
       </w:r>
     </w:p>
+    <w:p/>
     <w:sectPr>
       <w:pgSz w:w="12240" w:h="15840"/>
       <w:pgMar w:top="1440" w:right="1800" w:bottom="1440" w:left="1800" w:header="720" w:footer="720" w:gutter="0"/>
@@ -615,31 +711,31 @@
       </w:rPr>
     </w:lvl>
   </w:abstractNum>
-  <w:num w:numId="1" w16cid:durableId="1299841378">
+  <w:num w:numId="1" w16cid:durableId="574897526">
     <w:abstractNumId w:val="8"/>
   </w:num>
-  <w:num w:numId="2" w16cid:durableId="770125514">
+  <w:num w:numId="2" w16cid:durableId="2066685563">
     <w:abstractNumId w:val="6"/>
   </w:num>
-  <w:num w:numId="3" w16cid:durableId="296306298">
+  <w:num w:numId="3" w16cid:durableId="1555695859">
     <w:abstractNumId w:val="5"/>
   </w:num>
-  <w:num w:numId="4" w16cid:durableId="330186154">
+  <w:num w:numId="4" w16cid:durableId="713308867">
     <w:abstractNumId w:val="4"/>
   </w:num>
-  <w:num w:numId="5" w16cid:durableId="727145654">
+  <w:num w:numId="5" w16cid:durableId="1928684040">
     <w:abstractNumId w:val="7"/>
   </w:num>
-  <w:num w:numId="6" w16cid:durableId="1054235270">
+  <w:num w:numId="6" w16cid:durableId="954756591">
     <w:abstractNumId w:val="3"/>
   </w:num>
-  <w:num w:numId="7" w16cid:durableId="832721332">
+  <w:num w:numId="7" w16cid:durableId="2012100972">
     <w:abstractNumId w:val="2"/>
   </w:num>
-  <w:num w:numId="8" w16cid:durableId="2046055654">
+  <w:num w:numId="8" w16cid:durableId="1319306488">
     <w:abstractNumId w:val="1"/>
   </w:num>
-  <w:num w:numId="9" w16cid:durableId="1729382011">
+  <w:num w:numId="9" w16cid:durableId="1362631172">
     <w:abstractNumId w:val="0"/>
   </w:num>
 </w:numbering>
